--- a/Documentation/Minutes/MM Week8.1.docx
+++ b/Documentation/Minutes/MM Week8.1.docx
@@ -248,8 +248,39 @@
                 <w:szCs w:val="20"/>
                 <w:lang w:val="en-US"/>
               </w:rPr>
-              <w:t>David La Gordt Dillie</w:t>
-            </w:r>
+              <w:t xml:space="preserve">David La </w:t>
+            </w:r>
+            <w:proofErr w:type="spellStart"/>
+            <w:r>
+              <w:rPr>
+                <w:rFonts w:ascii="Arial" w:hAnsi="Arial" w:cs="Arial"/>
+                <w:sz w:val="20"/>
+                <w:szCs w:val="20"/>
+                <w:lang w:val="en-US"/>
+              </w:rPr>
+              <w:t>Gordt</w:t>
+            </w:r>
+            <w:proofErr w:type="spellEnd"/>
+            <w:r>
+              <w:rPr>
+                <w:rFonts w:ascii="Arial" w:hAnsi="Arial" w:cs="Arial"/>
+                <w:sz w:val="20"/>
+                <w:szCs w:val="20"/>
+                <w:lang w:val="en-US"/>
+              </w:rPr>
+              <w:t xml:space="preserve"> </w:t>
+            </w:r>
+            <w:proofErr w:type="spellStart"/>
+            <w:r>
+              <w:rPr>
+                <w:rFonts w:ascii="Arial" w:hAnsi="Arial" w:cs="Arial"/>
+                <w:sz w:val="20"/>
+                <w:szCs w:val="20"/>
+                <w:lang w:val="en-US"/>
+              </w:rPr>
+              <w:t>Dillie</w:t>
+            </w:r>
+            <w:proofErr w:type="spellEnd"/>
           </w:p>
         </w:tc>
         <w:tc>

--- a/Documentation/Minutes/MM Week8.1.docx
+++ b/Documentation/Minutes/MM Week8.1.docx
@@ -248,39 +248,8 @@
                 <w:szCs w:val="20"/>
                 <w:lang w:val="en-US"/>
               </w:rPr>
-              <w:t xml:space="preserve">David La </w:t>
-            </w:r>
-            <w:proofErr w:type="spellStart"/>
-            <w:r>
-              <w:rPr>
-                <w:rFonts w:ascii="Arial" w:hAnsi="Arial" w:cs="Arial"/>
-                <w:sz w:val="20"/>
-                <w:szCs w:val="20"/>
-                <w:lang w:val="en-US"/>
-              </w:rPr>
-              <w:t>Gordt</w:t>
-            </w:r>
-            <w:proofErr w:type="spellEnd"/>
-            <w:r>
-              <w:rPr>
-                <w:rFonts w:ascii="Arial" w:hAnsi="Arial" w:cs="Arial"/>
-                <w:sz w:val="20"/>
-                <w:szCs w:val="20"/>
-                <w:lang w:val="en-US"/>
-              </w:rPr>
-              <w:t xml:space="preserve"> </w:t>
-            </w:r>
-            <w:proofErr w:type="spellStart"/>
-            <w:r>
-              <w:rPr>
-                <w:rFonts w:ascii="Arial" w:hAnsi="Arial" w:cs="Arial"/>
-                <w:sz w:val="20"/>
-                <w:szCs w:val="20"/>
-                <w:lang w:val="en-US"/>
-              </w:rPr>
-              <w:t>Dillie</w:t>
-            </w:r>
-            <w:proofErr w:type="spellEnd"/>
+              <w:t>David La Gordt Dillie</w:t>
+            </w:r>
           </w:p>
         </w:tc>
         <w:tc>
